--- a/TP1 SQL.docx
+++ b/TP1 SQL.docx
@@ -7,7 +7,7 @@
         <w:jc w:val="center"/>
       </w:pPr>
       <w:r>
-        <w:t xml:space="preserve">TP1 SQL N°1 </w:t>
+        <w:t>TP1 SQL N°1</w:t>
       </w:r>
     </w:p>
     <w:p>
